--- a/TimeTableAutoCompleteTool/bin/Debug/动车所-调车作业计划/△1月31日夜班调车建议计.docx
+++ b/TimeTableAutoCompleteTool/bin/Debug/动车所-调车作业计划/△1月31日夜班调车建议计.docx
@@ -1,6 +1,6 @@
 
 <file path=word/document.xml><?xml version="1.0" encoding="utf-8"?>
-<w:document xmlns:ve="http://schemas.openxmlformats.org/markup-compatibility/2006" xmlns:o="urn:schemas-microsoft-com:office:office" xmlns:r="http://schemas.openxmlformats.org/officeDocument/2006/relationships" xmlns:m="http://schemas.openxmlformats.org/officeDocument/2006/math" xmlns:v="urn:schemas-microsoft-com:vml" xmlns:wp="http://schemas.openxmlformats.org/drawingml/2006/wordprocessingDrawing" xmlns:w10="urn:schemas-microsoft-com:office:word" xmlns:w="http://schemas.openxmlformats.org/wordprocessingml/2006/main" xmlns:wne="http://schemas.microsoft.com/office/word/2006/wordml">
+<w:document xmlns:wpc="http://schemas.microsoft.com/office/word/2010/wordprocessingCanvas" xmlns:cx="http://schemas.microsoft.com/office/drawing/2014/chartex" xmlns:mc="http://schemas.openxmlformats.org/markup-compatibility/2006" xmlns:o="urn:schemas-microsoft-com:office:office" xmlns:r="http://schemas.openxmlformats.org/officeDocument/2006/relationships" xmlns:m="http://schemas.openxmlformats.org/officeDocument/2006/math" xmlns:v="urn:schemas-microsoft-com:vml" xmlns:wp14="http://schemas.microsoft.com/office/word/2010/wordprocessingDrawing" xmlns:wp="http://schemas.openxmlformats.org/drawingml/2006/wordprocessingDrawing" xmlns:w10="urn:schemas-microsoft-com:office:word" xmlns:w="http://schemas.openxmlformats.org/wordprocessingml/2006/main" xmlns:w14="http://schemas.microsoft.com/office/word/2010/wordml" xmlns:w15="http://schemas.microsoft.com/office/word/2012/wordml" xmlns:w16se="http://schemas.microsoft.com/office/word/2015/wordml/symex" xmlns:wpg="http://schemas.microsoft.com/office/word/2010/wordprocessingGroup" xmlns:wpi="http://schemas.microsoft.com/office/word/2010/wordprocessingInk" xmlns:wne="http://schemas.microsoft.com/office/word/2006/wordml" xmlns:wps="http://schemas.microsoft.com/office/word/2010/wordprocessingShape" mc:Ignorable="w14 w15 w16se wp14">
   <w:body>
     <w:p>
       <w:pPr>
@@ -85,7 +85,7 @@
           <w:insideV w:val="single" w:sz="4" w:space="0" w:color="auto"/>
         </w:tblBorders>
         <w:tblLayout w:type="fixed"/>
-        <w:tblLook w:val="04A0"/>
+        <w:tblLook w:val="04A0" w:firstRow="1" w:lastRow="0" w:firstColumn="1" w:lastColumn="0" w:noHBand="0" w:noVBand="1"/>
       </w:tblPr>
       <w:tblGrid>
         <w:gridCol w:w="675"/>
@@ -7442,8 +7442,17 @@
                 <w:rFonts w:eastAsia="宋体" w:hint="eastAsia"/>
                 <w:sz w:val="24"/>
               </w:rPr>
-              <w:t>(CRH380B-5735+5838)JC8</w:t>
-            </w:r>
+              <w:t>(CRH380B-5735+5838)JC</w:t>
+            </w:r>
+            <w:r>
+              <w:rPr>
+                <w:rFonts w:eastAsia="宋体"/>
+                <w:sz w:val="24"/>
+              </w:rPr>
+              <w:t>5</w:t>
+            </w:r>
+            <w:bookmarkStart w:id="0" w:name="_GoBack"/>
+            <w:bookmarkEnd w:id="0"/>
             <w:r>
               <w:rPr>
                 <w:rFonts w:eastAsia="宋体" w:hint="eastAsia"/>
@@ -8175,16 +8184,7 @@
                 <w:rFonts w:eastAsia="宋体"/>
                 <w:sz w:val="24"/>
               </w:rPr>
-              <w:t>(CRH6A-0427</w:t>
-            </w:r>
-            <w:bookmarkStart w:id="0" w:name="_GoBack"/>
-            <w:bookmarkEnd w:id="0"/>
-            <w:r>
-              <w:rPr>
-                <w:rFonts w:eastAsia="宋体"/>
-                <w:sz w:val="24"/>
-              </w:rPr>
-              <w:t>)20:19</w:t>
+              <w:t>(CRH6A-0427)20:19</w:t>
             </w:r>
             <w:r>
               <w:rPr>
@@ -9949,15 +9949,15 @@
 </file>
 
 <file path=word/endnotes.xml><?xml version="1.0" encoding="utf-8"?>
-<w:endnotes xmlns:ve="http://schemas.openxmlformats.org/markup-compatibility/2006" xmlns:o="urn:schemas-microsoft-com:office:office" xmlns:r="http://schemas.openxmlformats.org/officeDocument/2006/relationships" xmlns:m="http://schemas.openxmlformats.org/officeDocument/2006/math" xmlns:v="urn:schemas-microsoft-com:vml" xmlns:wp="http://schemas.openxmlformats.org/drawingml/2006/wordprocessingDrawing" xmlns:w10="urn:schemas-microsoft-com:office:word" xmlns:w="http://schemas.openxmlformats.org/wordprocessingml/2006/main" xmlns:wne="http://schemas.microsoft.com/office/word/2006/wordml">
-  <w:endnote w:type="separator" w:id="0">
+<w:endnotes xmlns:wpc="http://schemas.microsoft.com/office/word/2010/wordprocessingCanvas" xmlns:cx="http://schemas.microsoft.com/office/drawing/2014/chartex" xmlns:mc="http://schemas.openxmlformats.org/markup-compatibility/2006" xmlns:o="urn:schemas-microsoft-com:office:office" xmlns:r="http://schemas.openxmlformats.org/officeDocument/2006/relationships" xmlns:m="http://schemas.openxmlformats.org/officeDocument/2006/math" xmlns:v="urn:schemas-microsoft-com:vml" xmlns:wp14="http://schemas.microsoft.com/office/word/2010/wordprocessingDrawing" xmlns:wp="http://schemas.openxmlformats.org/drawingml/2006/wordprocessingDrawing" xmlns:w10="urn:schemas-microsoft-com:office:word" xmlns:w="http://schemas.openxmlformats.org/wordprocessingml/2006/main" xmlns:w14="http://schemas.microsoft.com/office/word/2010/wordml" xmlns:w15="http://schemas.microsoft.com/office/word/2012/wordml" xmlns:w16se="http://schemas.microsoft.com/office/word/2015/wordml/symex" xmlns:wpg="http://schemas.microsoft.com/office/word/2010/wordprocessingGroup" xmlns:wpi="http://schemas.microsoft.com/office/word/2010/wordprocessingInk" xmlns:wne="http://schemas.microsoft.com/office/word/2006/wordml" xmlns:wps="http://schemas.microsoft.com/office/word/2010/wordprocessingShape" mc:Ignorable="w14 w15 w16se wp14">
+  <w:endnote w:type="separator" w:id="-1">
     <w:p>
       <w:r>
         <w:separator/>
       </w:r>
     </w:p>
   </w:endnote>
-  <w:endnote w:type="continuationSeparator" w:id="1">
+  <w:endnote w:type="continuationSeparator" w:id="0">
     <w:p>
       <w:r>
         <w:continuationSeparator/>
@@ -9968,10 +9968,10 @@
 </file>
 
 <file path=word/footer1.xml><?xml version="1.0" encoding="utf-8"?>
-<w:ftr xmlns:ve="http://schemas.openxmlformats.org/markup-compatibility/2006" xmlns:o="urn:schemas-microsoft-com:office:office" xmlns:r="http://schemas.openxmlformats.org/officeDocument/2006/relationships" xmlns:m="http://schemas.openxmlformats.org/officeDocument/2006/math" xmlns:v="urn:schemas-microsoft-com:vml" xmlns:wp="http://schemas.openxmlformats.org/drawingml/2006/wordprocessingDrawing" xmlns:w10="urn:schemas-microsoft-com:office:word" xmlns:w="http://schemas.openxmlformats.org/wordprocessingml/2006/main" xmlns:wne="http://schemas.microsoft.com/office/word/2006/wordml">
+<w:ftr xmlns:wpc="http://schemas.microsoft.com/office/word/2010/wordprocessingCanvas" xmlns:cx="http://schemas.microsoft.com/office/drawing/2014/chartex" xmlns:mc="http://schemas.openxmlformats.org/markup-compatibility/2006" xmlns:o="urn:schemas-microsoft-com:office:office" xmlns:r="http://schemas.openxmlformats.org/officeDocument/2006/relationships" xmlns:m="http://schemas.openxmlformats.org/officeDocument/2006/math" xmlns:v="urn:schemas-microsoft-com:vml" xmlns:wp14="http://schemas.microsoft.com/office/word/2010/wordprocessingDrawing" xmlns:wp="http://schemas.openxmlformats.org/drawingml/2006/wordprocessingDrawing" xmlns:w10="urn:schemas-microsoft-com:office:word" xmlns:w="http://schemas.openxmlformats.org/wordprocessingml/2006/main" xmlns:w14="http://schemas.microsoft.com/office/word/2010/wordml" xmlns:w15="http://schemas.microsoft.com/office/word/2012/wordml" xmlns:w16se="http://schemas.microsoft.com/office/word/2015/wordml/symex" xmlns:wpg="http://schemas.microsoft.com/office/word/2010/wordprocessingGroup" xmlns:wpi="http://schemas.microsoft.com/office/word/2010/wordprocessingInk" xmlns:wne="http://schemas.microsoft.com/office/word/2006/wordml" xmlns:wps="http://schemas.microsoft.com/office/word/2010/wordprocessingShape" mc:Ignorable="w14 w15 w16se wp14">
   <w:p>
     <w:pPr>
-      <w:pStyle w:val="a4"/>
+      <w:pStyle w:val="a5"/>
     </w:pPr>
   </w:p>
   <w:p/>
@@ -9979,10 +9979,10 @@
 </file>
 
 <file path=word/footer2.xml><?xml version="1.0" encoding="utf-8"?>
-<w:ftr xmlns:ve="http://schemas.openxmlformats.org/markup-compatibility/2006" xmlns:o="urn:schemas-microsoft-com:office:office" xmlns:r="http://schemas.openxmlformats.org/officeDocument/2006/relationships" xmlns:m="http://schemas.openxmlformats.org/officeDocument/2006/math" xmlns:v="urn:schemas-microsoft-com:vml" xmlns:wp="http://schemas.openxmlformats.org/drawingml/2006/wordprocessingDrawing" xmlns:w10="urn:schemas-microsoft-com:office:word" xmlns:w="http://schemas.openxmlformats.org/wordprocessingml/2006/main" xmlns:wne="http://schemas.microsoft.com/office/word/2006/wordml">
+<w:ftr xmlns:wpc="http://schemas.microsoft.com/office/word/2010/wordprocessingCanvas" xmlns:cx="http://schemas.microsoft.com/office/drawing/2014/chartex" xmlns:mc="http://schemas.openxmlformats.org/markup-compatibility/2006" xmlns:o="urn:schemas-microsoft-com:office:office" xmlns:r="http://schemas.openxmlformats.org/officeDocument/2006/relationships" xmlns:m="http://schemas.openxmlformats.org/officeDocument/2006/math" xmlns:v="urn:schemas-microsoft-com:vml" xmlns:wp14="http://schemas.microsoft.com/office/word/2010/wordprocessingDrawing" xmlns:wp="http://schemas.openxmlformats.org/drawingml/2006/wordprocessingDrawing" xmlns:w10="urn:schemas-microsoft-com:office:word" xmlns:w="http://schemas.openxmlformats.org/wordprocessingml/2006/main" xmlns:w14="http://schemas.microsoft.com/office/word/2010/wordml" xmlns:w15="http://schemas.microsoft.com/office/word/2012/wordml" xmlns:w16se="http://schemas.microsoft.com/office/word/2015/wordml/symex" xmlns:wpg="http://schemas.microsoft.com/office/word/2010/wordprocessingGroup" xmlns:wpi="http://schemas.microsoft.com/office/word/2010/wordprocessingInk" xmlns:wne="http://schemas.microsoft.com/office/word/2006/wordml" xmlns:wps="http://schemas.microsoft.com/office/word/2010/wordprocessingShape" mc:Ignorable="w14 w15 w16se wp14">
   <w:p>
     <w:pPr>
-      <w:pStyle w:val="a4"/>
+      <w:pStyle w:val="a5"/>
       <w:jc w:val="right"/>
     </w:pPr>
     <w:r>
@@ -10070,15 +10070,15 @@
 </file>
 
 <file path=word/footnotes.xml><?xml version="1.0" encoding="utf-8"?>
-<w:footnotes xmlns:ve="http://schemas.openxmlformats.org/markup-compatibility/2006" xmlns:o="urn:schemas-microsoft-com:office:office" xmlns:r="http://schemas.openxmlformats.org/officeDocument/2006/relationships" xmlns:m="http://schemas.openxmlformats.org/officeDocument/2006/math" xmlns:v="urn:schemas-microsoft-com:vml" xmlns:wp="http://schemas.openxmlformats.org/drawingml/2006/wordprocessingDrawing" xmlns:w10="urn:schemas-microsoft-com:office:word" xmlns:w="http://schemas.openxmlformats.org/wordprocessingml/2006/main" xmlns:wne="http://schemas.microsoft.com/office/word/2006/wordml">
-  <w:footnote w:type="separator" w:id="0">
+<w:footnotes xmlns:wpc="http://schemas.microsoft.com/office/word/2010/wordprocessingCanvas" xmlns:cx="http://schemas.microsoft.com/office/drawing/2014/chartex" xmlns:mc="http://schemas.openxmlformats.org/markup-compatibility/2006" xmlns:o="urn:schemas-microsoft-com:office:office" xmlns:r="http://schemas.openxmlformats.org/officeDocument/2006/relationships" xmlns:m="http://schemas.openxmlformats.org/officeDocument/2006/math" xmlns:v="urn:schemas-microsoft-com:vml" xmlns:wp14="http://schemas.microsoft.com/office/word/2010/wordprocessingDrawing" xmlns:wp="http://schemas.openxmlformats.org/drawingml/2006/wordprocessingDrawing" xmlns:w10="urn:schemas-microsoft-com:office:word" xmlns:w="http://schemas.openxmlformats.org/wordprocessingml/2006/main" xmlns:w14="http://schemas.microsoft.com/office/word/2010/wordml" xmlns:w15="http://schemas.microsoft.com/office/word/2012/wordml" xmlns:w16se="http://schemas.microsoft.com/office/word/2015/wordml/symex" xmlns:wpg="http://schemas.microsoft.com/office/word/2010/wordprocessingGroup" xmlns:wpi="http://schemas.microsoft.com/office/word/2010/wordprocessingInk" xmlns:wne="http://schemas.microsoft.com/office/word/2006/wordml" xmlns:wps="http://schemas.microsoft.com/office/word/2010/wordprocessingShape" mc:Ignorable="w14 w15 w16se wp14">
+  <w:footnote w:type="separator" w:id="-1">
     <w:p>
       <w:r>
         <w:separator/>
       </w:r>
     </w:p>
   </w:footnote>
-  <w:footnote w:type="continuationSeparator" w:id="1">
+  <w:footnote w:type="continuationSeparator" w:id="0">
     <w:p>
       <w:r>
         <w:continuationSeparator/>
@@ -10089,7 +10089,7 @@
 </file>
 
 <file path=word/header1.xml><?xml version="1.0" encoding="utf-8"?>
-<w:hdr xmlns:ve="http://schemas.openxmlformats.org/markup-compatibility/2006" xmlns:o="urn:schemas-microsoft-com:office:office" xmlns:r="http://schemas.openxmlformats.org/officeDocument/2006/relationships" xmlns:m="http://schemas.openxmlformats.org/officeDocument/2006/math" xmlns:v="urn:schemas-microsoft-com:vml" xmlns:wp="http://schemas.openxmlformats.org/drawingml/2006/wordprocessingDrawing" xmlns:w10="urn:schemas-microsoft-com:office:word" xmlns:w="http://schemas.openxmlformats.org/wordprocessingml/2006/main" xmlns:wne="http://schemas.microsoft.com/office/word/2006/wordml">
+<w:hdr xmlns:wpc="http://schemas.microsoft.com/office/word/2010/wordprocessingCanvas" xmlns:cx="http://schemas.microsoft.com/office/drawing/2014/chartex" xmlns:mc="http://schemas.openxmlformats.org/markup-compatibility/2006" xmlns:o="urn:schemas-microsoft-com:office:office" xmlns:r="http://schemas.openxmlformats.org/officeDocument/2006/relationships" xmlns:m="http://schemas.openxmlformats.org/officeDocument/2006/math" xmlns:v="urn:schemas-microsoft-com:vml" xmlns:wp14="http://schemas.microsoft.com/office/word/2010/wordprocessingDrawing" xmlns:wp="http://schemas.openxmlformats.org/drawingml/2006/wordprocessingDrawing" xmlns:w10="urn:schemas-microsoft-com:office:word" xmlns:w="http://schemas.openxmlformats.org/wordprocessingml/2006/main" xmlns:w14="http://schemas.microsoft.com/office/word/2010/wordml" xmlns:w15="http://schemas.microsoft.com/office/word/2012/wordml" xmlns:w16se="http://schemas.microsoft.com/office/word/2015/wordml/symex" xmlns:wpg="http://schemas.microsoft.com/office/word/2010/wordprocessingGroup" xmlns:wpi="http://schemas.microsoft.com/office/word/2010/wordprocessingInk" xmlns:wne="http://schemas.microsoft.com/office/word/2006/wordml" xmlns:wps="http://schemas.microsoft.com/office/word/2010/wordprocessingShape" mc:Ignorable="w14 w15 w16se wp14">
   <w:p>
     <w:pPr>
       <w:pStyle w:val="a3"/>
@@ -10100,7 +10100,7 @@
 </file>
 
 <file path=word/header2.xml><?xml version="1.0" encoding="utf-8"?>
-<w:hdr xmlns:ve="http://schemas.openxmlformats.org/markup-compatibility/2006" xmlns:o="urn:schemas-microsoft-com:office:office" xmlns:r="http://schemas.openxmlformats.org/officeDocument/2006/relationships" xmlns:m="http://schemas.openxmlformats.org/officeDocument/2006/math" xmlns:v="urn:schemas-microsoft-com:vml" xmlns:wp="http://schemas.openxmlformats.org/drawingml/2006/wordprocessingDrawing" xmlns:w10="urn:schemas-microsoft-com:office:word" xmlns:w="http://schemas.openxmlformats.org/wordprocessingml/2006/main" xmlns:wne="http://schemas.microsoft.com/office/word/2006/wordml">
+<w:hdr xmlns:wpc="http://schemas.microsoft.com/office/word/2010/wordprocessingCanvas" xmlns:cx="http://schemas.microsoft.com/office/drawing/2014/chartex" xmlns:mc="http://schemas.openxmlformats.org/markup-compatibility/2006" xmlns:o="urn:schemas-microsoft-com:office:office" xmlns:r="http://schemas.openxmlformats.org/officeDocument/2006/relationships" xmlns:m="http://schemas.openxmlformats.org/officeDocument/2006/math" xmlns:v="urn:schemas-microsoft-com:vml" xmlns:wp14="http://schemas.microsoft.com/office/word/2010/wordprocessingDrawing" xmlns:wp="http://schemas.openxmlformats.org/drawingml/2006/wordprocessingDrawing" xmlns:w10="urn:schemas-microsoft-com:office:word" xmlns:w="http://schemas.openxmlformats.org/wordprocessingml/2006/main" xmlns:w14="http://schemas.microsoft.com/office/word/2010/wordml" xmlns:w15="http://schemas.microsoft.com/office/word/2012/wordml" xmlns:w16se="http://schemas.microsoft.com/office/word/2015/wordml/symex" xmlns:wpg="http://schemas.microsoft.com/office/word/2010/wordprocessingGroup" xmlns:wpi="http://schemas.microsoft.com/office/word/2010/wordprocessingInk" xmlns:wne="http://schemas.microsoft.com/office/word/2006/wordml" xmlns:wps="http://schemas.microsoft.com/office/word/2010/wordprocessingShape" mc:Ignorable="w14 w15 w16se wp14">
   <w:p>
     <w:pPr>
       <w:pStyle w:val="a3"/>
@@ -10117,7 +10117,7 @@
 </file>
 
 <file path=word/styles.xml><?xml version="1.0" encoding="utf-8"?>
-<w:styles xmlns:r="http://schemas.openxmlformats.org/officeDocument/2006/relationships" xmlns:w="http://schemas.openxmlformats.org/wordprocessingml/2006/main">
+<w:styles xmlns:mc="http://schemas.openxmlformats.org/markup-compatibility/2006" xmlns:r="http://schemas.openxmlformats.org/officeDocument/2006/relationships" xmlns:w="http://schemas.openxmlformats.org/wordprocessingml/2006/main" xmlns:w14="http://schemas.microsoft.com/office/word/2010/wordml" xmlns:w15="http://schemas.microsoft.com/office/word/2012/wordml" xmlns:w16se="http://schemas.microsoft.com/office/word/2015/wordml/symex" mc:Ignorable="w14 w15 w16se">
   <w:docDefaults>
     <w:rPrDefault>
       <w:rPr>
@@ -10127,144 +10127,378 @@
     </w:rPrDefault>
     <w:pPrDefault/>
   </w:docDefaults>
-  <w:latentStyles w:defLockedState="0" w:defUIPriority="99" w:defSemiHidden="1" w:defUnhideWhenUsed="1" w:defQFormat="0" w:count="267">
-    <w:lsdException w:name="Normal" w:semiHidden="0" w:uiPriority="0" w:unhideWhenUsed="0" w:qFormat="1"/>
-    <w:lsdException w:name="heading 1" w:semiHidden="0" w:uiPriority="9" w:unhideWhenUsed="0" w:qFormat="1"/>
-    <w:lsdException w:name="heading 2" w:uiPriority="9" w:qFormat="1"/>
-    <w:lsdException w:name="heading 3" w:uiPriority="9" w:qFormat="1"/>
-    <w:lsdException w:name="heading 4" w:uiPriority="9"/>
-    <w:lsdException w:name="heading 5" w:uiPriority="9" w:qFormat="1"/>
-    <w:lsdException w:name="heading 6" w:uiPriority="9" w:qFormat="1"/>
-    <w:lsdException w:name="heading 7" w:uiPriority="9" w:qFormat="1"/>
-    <w:lsdException w:name="heading 8" w:uiPriority="9" w:qFormat="1"/>
-    <w:lsdException w:name="heading 9" w:uiPriority="9" w:qFormat="1"/>
-    <w:lsdException w:name="toc 1" w:uiPriority="39"/>
-    <w:lsdException w:name="toc 2" w:uiPriority="39"/>
-    <w:lsdException w:name="toc 3" w:uiPriority="39"/>
-    <w:lsdException w:name="toc 4" w:uiPriority="39"/>
-    <w:lsdException w:name="toc 5" w:uiPriority="39"/>
-    <w:lsdException w:name="toc 6" w:uiPriority="39"/>
-    <w:lsdException w:name="toc 7" w:uiPriority="39"/>
-    <w:lsdException w:name="toc 8" w:uiPriority="39"/>
-    <w:lsdException w:name="toc 9" w:uiPriority="39"/>
-    <w:lsdException w:name="caption" w:uiPriority="35" w:qFormat="1"/>
-    <w:lsdException w:name="Title" w:semiHidden="0" w:uiPriority="10" w:unhideWhenUsed="0" w:qFormat="1"/>
-    <w:lsdException w:name="Default Paragraph Font" w:uiPriority="1"/>
-    <w:lsdException w:name="Subtitle" w:semiHidden="0" w:uiPriority="11" w:unhideWhenUsed="0" w:qFormat="1"/>
-    <w:lsdException w:name="Strong" w:semiHidden="0" w:uiPriority="22" w:unhideWhenUsed="0" w:qFormat="1"/>
-    <w:lsdException w:name="Emphasis" w:semiHidden="0" w:uiPriority="20" w:unhideWhenUsed="0" w:qFormat="1"/>
-    <w:lsdException w:name="Table Grid" w:semiHidden="0" w:uiPriority="59" w:unhideWhenUsed="0"/>
-    <w:lsdException w:name="Placeholder Text" w:unhideWhenUsed="0"/>
-    <w:lsdException w:name="No Spacing" w:semiHidden="0" w:uiPriority="1" w:unhideWhenUsed="0" w:qFormat="1"/>
-    <w:lsdException w:name="Light Shading" w:semiHidden="0" w:uiPriority="60" w:unhideWhenUsed="0"/>
-    <w:lsdException w:name="Light List" w:semiHidden="0" w:uiPriority="61" w:unhideWhenUsed="0"/>
-    <w:lsdException w:name="Light Grid" w:semiHidden="0" w:uiPriority="62" w:unhideWhenUsed="0"/>
-    <w:lsdException w:name="Medium Shading 1" w:semiHidden="0" w:uiPriority="63" w:unhideWhenUsed="0"/>
-    <w:lsdException w:name="Medium Shading 2" w:semiHidden="0" w:uiPriority="64" w:unhideWhenUsed="0"/>
-    <w:lsdException w:name="Medium List 1" w:semiHidden="0" w:uiPriority="65" w:unhideWhenUsed="0"/>
-    <w:lsdException w:name="Medium List 2" w:semiHidden="0" w:uiPriority="66" w:unhideWhenUsed="0"/>
-    <w:lsdException w:name="Medium Grid 1" w:semiHidden="0" w:uiPriority="67" w:unhideWhenUsed="0"/>
-    <w:lsdException w:name="Medium Grid 2" w:semiHidden="0" w:uiPriority="68" w:unhideWhenUsed="0"/>
-    <w:lsdException w:name="Medium Grid 3" w:semiHidden="0" w:uiPriority="69" w:unhideWhenUsed="0"/>
-    <w:lsdException w:name="Dark List" w:semiHidden="0" w:uiPriority="70" w:unhideWhenUsed="0"/>
-    <w:lsdException w:name="Colorful Shading" w:semiHidden="0" w:uiPriority="71" w:unhideWhenUsed="0"/>
-    <w:lsdException w:name="Colorful List" w:semiHidden="0" w:uiPriority="72" w:unhideWhenUsed="0"/>
-    <w:lsdException w:name="Colorful Grid" w:semiHidden="0" w:uiPriority="73" w:unhideWhenUsed="0"/>
-    <w:lsdException w:name="Light Shading Accent 1" w:semiHidden="0" w:uiPriority="60" w:unhideWhenUsed="0"/>
-    <w:lsdException w:name="Light List Accent 1" w:semiHidden="0" w:uiPriority="61" w:unhideWhenUsed="0"/>
-    <w:lsdException w:name="Light Grid Accent 1" w:semiHidden="0" w:uiPriority="62" w:unhideWhenUsed="0"/>
-    <w:lsdException w:name="Medium Shading 1 Accent 1" w:semiHidden="0" w:uiPriority="63" w:unhideWhenUsed="0"/>
-    <w:lsdException w:name="Medium Shading 2 Accent 1" w:semiHidden="0" w:uiPriority="64" w:unhideWhenUsed="0"/>
-    <w:lsdException w:name="Medium List 1 Accent 1" w:semiHidden="0" w:uiPriority="65" w:unhideWhenUsed="0"/>
-    <w:lsdException w:name="Revision" w:unhideWhenUsed="0"/>
-    <w:lsdException w:name="List Paragraph" w:semiHidden="0" w:uiPriority="34" w:unhideWhenUsed="0" w:qFormat="1"/>
-    <w:lsdException w:name="Quote" w:semiHidden="0" w:uiPriority="29" w:unhideWhenUsed="0" w:qFormat="1"/>
-    <w:lsdException w:name="Intense Quote" w:semiHidden="0" w:uiPriority="30" w:unhideWhenUsed="0" w:qFormat="1"/>
-    <w:lsdException w:name="Medium List 2 Accent 1" w:semiHidden="0" w:uiPriority="66" w:unhideWhenUsed="0"/>
-    <w:lsdException w:name="Medium Grid 1 Accent 1" w:semiHidden="0" w:uiPriority="67" w:unhideWhenUsed="0"/>
-    <w:lsdException w:name="Medium Grid 2 Accent 1" w:semiHidden="0" w:uiPriority="68" w:unhideWhenUsed="0"/>
-    <w:lsdException w:name="Medium Grid 3 Accent 1" w:semiHidden="0" w:uiPriority="69" w:unhideWhenUsed="0"/>
-    <w:lsdException w:name="Dark List Accent 1" w:semiHidden="0" w:uiPriority="70" w:unhideWhenUsed="0"/>
-    <w:lsdException w:name="Colorful Shading Accent 1" w:semiHidden="0" w:uiPriority="71" w:unhideWhenUsed="0"/>
-    <w:lsdException w:name="Colorful List Accent 1" w:semiHidden="0" w:uiPriority="72" w:unhideWhenUsed="0"/>
-    <w:lsdException w:name="Colorful Grid Accent 1" w:semiHidden="0" w:uiPriority="73" w:unhideWhenUsed="0"/>
-    <w:lsdException w:name="Light Shading Accent 2" w:semiHidden="0" w:uiPriority="60" w:unhideWhenUsed="0"/>
-    <w:lsdException w:name="Light List Accent 2" w:semiHidden="0" w:uiPriority="61" w:unhideWhenUsed="0"/>
-    <w:lsdException w:name="Light Grid Accent 2" w:semiHidden="0" w:uiPriority="62" w:unhideWhenUsed="0"/>
-    <w:lsdException w:name="Medium Shading 1 Accent 2" w:semiHidden="0" w:uiPriority="63" w:unhideWhenUsed="0"/>
-    <w:lsdException w:name="Medium Shading 2 Accent 2" w:semiHidden="0" w:uiPriority="64" w:unhideWhenUsed="0"/>
-    <w:lsdException w:name="Medium List 1 Accent 2" w:semiHidden="0" w:uiPriority="65" w:unhideWhenUsed="0"/>
-    <w:lsdException w:name="Medium List 2 Accent 2" w:semiHidden="0" w:uiPriority="66" w:unhideWhenUsed="0"/>
-    <w:lsdException w:name="Medium Grid 1 Accent 2" w:semiHidden="0" w:uiPriority="67" w:unhideWhenUsed="0"/>
-    <w:lsdException w:name="Medium Grid 2 Accent 2" w:semiHidden="0" w:uiPriority="68" w:unhideWhenUsed="0"/>
-    <w:lsdException w:name="Medium Grid 3 Accent 2" w:semiHidden="0" w:uiPriority="69" w:unhideWhenUsed="0"/>
-    <w:lsdException w:name="Dark List Accent 2" w:semiHidden="0" w:uiPriority="70" w:unhideWhenUsed="0"/>
-    <w:lsdException w:name="Colorful Shading Accent 2" w:semiHidden="0" w:uiPriority="71" w:unhideWhenUsed="0"/>
-    <w:lsdException w:name="Colorful List Accent 2" w:semiHidden="0" w:uiPriority="72" w:unhideWhenUsed="0"/>
-    <w:lsdException w:name="Colorful Grid Accent 2" w:semiHidden="0" w:uiPriority="73" w:unhideWhenUsed="0"/>
-    <w:lsdException w:name="Light Shading Accent 3" w:semiHidden="0" w:uiPriority="60" w:unhideWhenUsed="0"/>
-    <w:lsdException w:name="Light List Accent 3" w:semiHidden="0" w:uiPriority="61" w:unhideWhenUsed="0"/>
-    <w:lsdException w:name="Light Grid Accent 3" w:semiHidden="0" w:uiPriority="62" w:unhideWhenUsed="0"/>
-    <w:lsdException w:name="Medium Shading 1 Accent 3" w:semiHidden="0" w:uiPriority="63" w:unhideWhenUsed="0"/>
-    <w:lsdException w:name="Medium Shading 2 Accent 3" w:semiHidden="0" w:uiPriority="64" w:unhideWhenUsed="0"/>
-    <w:lsdException w:name="Medium List 1 Accent 3" w:semiHidden="0" w:uiPriority="65" w:unhideWhenUsed="0"/>
-    <w:lsdException w:name="Medium List 2 Accent 3" w:semiHidden="0" w:uiPriority="66" w:unhideWhenUsed="0"/>
-    <w:lsdException w:name="Medium Grid 1 Accent 3" w:semiHidden="0" w:uiPriority="67" w:unhideWhenUsed="0"/>
-    <w:lsdException w:name="Medium Grid 2 Accent 3" w:semiHidden="0" w:uiPriority="68" w:unhideWhenUsed="0"/>
-    <w:lsdException w:name="Medium Grid 3 Accent 3" w:semiHidden="0" w:uiPriority="69" w:unhideWhenUsed="0"/>
-    <w:lsdException w:name="Dark List Accent 3" w:semiHidden="0" w:uiPriority="70" w:unhideWhenUsed="0"/>
-    <w:lsdException w:name="Colorful Shading Accent 3" w:semiHidden="0" w:uiPriority="71" w:unhideWhenUsed="0"/>
-    <w:lsdException w:name="Colorful List Accent 3" w:semiHidden="0" w:uiPriority="72" w:unhideWhenUsed="0"/>
-    <w:lsdException w:name="Colorful Grid Accent 3" w:semiHidden="0" w:uiPriority="73" w:unhideWhenUsed="0"/>
-    <w:lsdException w:name="Light Shading Accent 4" w:semiHidden="0" w:uiPriority="60" w:unhideWhenUsed="0"/>
-    <w:lsdException w:name="Light List Accent 4" w:semiHidden="0" w:uiPriority="61" w:unhideWhenUsed="0"/>
-    <w:lsdException w:name="Light Grid Accent 4" w:semiHidden="0" w:uiPriority="62" w:unhideWhenUsed="0"/>
-    <w:lsdException w:name="Medium Shading 1 Accent 4" w:semiHidden="0" w:uiPriority="63" w:unhideWhenUsed="0"/>
-    <w:lsdException w:name="Medium Shading 2 Accent 4" w:semiHidden="0" w:uiPriority="64" w:unhideWhenUsed="0"/>
-    <w:lsdException w:name="Medium List 1 Accent 4" w:semiHidden="0" w:uiPriority="65" w:unhideWhenUsed="0"/>
-    <w:lsdException w:name="Medium List 2 Accent 4" w:semiHidden="0" w:uiPriority="66" w:unhideWhenUsed="0"/>
-    <w:lsdException w:name="Medium Grid 1 Accent 4" w:semiHidden="0" w:uiPriority="67" w:unhideWhenUsed="0"/>
-    <w:lsdException w:name="Medium Grid 2 Accent 4" w:semiHidden="0" w:uiPriority="68" w:unhideWhenUsed="0"/>
-    <w:lsdException w:name="Medium Grid 3 Accent 4" w:semiHidden="0" w:uiPriority="69" w:unhideWhenUsed="0"/>
-    <w:lsdException w:name="Dark List Accent 4" w:semiHidden="0" w:uiPriority="70" w:unhideWhenUsed="0"/>
-    <w:lsdException w:name="Colorful Shading Accent 4" w:semiHidden="0" w:uiPriority="71" w:unhideWhenUsed="0"/>
-    <w:lsdException w:name="Colorful List Accent 4" w:semiHidden="0" w:uiPriority="72" w:unhideWhenUsed="0"/>
-    <w:lsdException w:name="Colorful Grid Accent 4" w:semiHidden="0" w:uiPriority="73" w:unhideWhenUsed="0"/>
-    <w:lsdException w:name="Light Shading Accent 5" w:semiHidden="0" w:uiPriority="60" w:unhideWhenUsed="0"/>
-    <w:lsdException w:name="Light List Accent 5" w:semiHidden="0" w:uiPriority="61" w:unhideWhenUsed="0"/>
-    <w:lsdException w:name="Light Grid Accent 5" w:semiHidden="0" w:uiPriority="62" w:unhideWhenUsed="0"/>
-    <w:lsdException w:name="Medium Shading 1 Accent 5" w:semiHidden="0" w:uiPriority="63" w:unhideWhenUsed="0"/>
-    <w:lsdException w:name="Medium Shading 2 Accent 5" w:semiHidden="0" w:uiPriority="64" w:unhideWhenUsed="0"/>
-    <w:lsdException w:name="Medium List 1 Accent 5" w:semiHidden="0" w:uiPriority="65" w:unhideWhenUsed="0"/>
-    <w:lsdException w:name="Medium List 2 Accent 5" w:semiHidden="0" w:uiPriority="66" w:unhideWhenUsed="0"/>
-    <w:lsdException w:name="Medium Grid 1 Accent 5" w:semiHidden="0" w:uiPriority="67" w:unhideWhenUsed="0"/>
-    <w:lsdException w:name="Medium Grid 2 Accent 5" w:semiHidden="0" w:uiPriority="68" w:unhideWhenUsed="0"/>
-    <w:lsdException w:name="Medium Grid 3 Accent 5" w:semiHidden="0" w:uiPriority="69" w:unhideWhenUsed="0"/>
-    <w:lsdException w:name="Dark List Accent 5" w:semiHidden="0" w:uiPriority="70" w:unhideWhenUsed="0"/>
-    <w:lsdException w:name="Colorful Shading Accent 5" w:semiHidden="0" w:uiPriority="71" w:unhideWhenUsed="0"/>
-    <w:lsdException w:name="Colorful List Accent 5" w:semiHidden="0" w:uiPriority="72" w:unhideWhenUsed="0"/>
-    <w:lsdException w:name="Colorful Grid Accent 5" w:semiHidden="0" w:uiPriority="73" w:unhideWhenUsed="0"/>
-    <w:lsdException w:name="Light Shading Accent 6" w:semiHidden="0" w:uiPriority="60" w:unhideWhenUsed="0"/>
-    <w:lsdException w:name="Light List Accent 6" w:semiHidden="0" w:uiPriority="61" w:unhideWhenUsed="0"/>
-    <w:lsdException w:name="Light Grid Accent 6" w:semiHidden="0" w:uiPriority="62" w:unhideWhenUsed="0"/>
-    <w:lsdException w:name="Medium Shading 1 Accent 6" w:semiHidden="0" w:uiPriority="63" w:unhideWhenUsed="0"/>
-    <w:lsdException w:name="Medium Shading 2 Accent 6" w:semiHidden="0" w:uiPriority="64" w:unhideWhenUsed="0"/>
-    <w:lsdException w:name="Medium List 1 Accent 6" w:semiHidden="0" w:uiPriority="65" w:unhideWhenUsed="0"/>
-    <w:lsdException w:name="Medium List 2 Accent 6" w:semiHidden="0" w:uiPriority="66" w:unhideWhenUsed="0"/>
-    <w:lsdException w:name="Medium Grid 1 Accent 6" w:semiHidden="0" w:uiPriority="67" w:unhideWhenUsed="0"/>
-    <w:lsdException w:name="Medium Grid 2 Accent 6" w:semiHidden="0" w:uiPriority="68" w:unhideWhenUsed="0"/>
-    <w:lsdException w:name="Medium Grid 3 Accent 6" w:semiHidden="0" w:uiPriority="69" w:unhideWhenUsed="0"/>
-    <w:lsdException w:name="Dark List Accent 6" w:semiHidden="0" w:uiPriority="70" w:unhideWhenUsed="0"/>
-    <w:lsdException w:name="Colorful Shading Accent 6" w:semiHidden="0" w:uiPriority="71" w:unhideWhenUsed="0"/>
-    <w:lsdException w:name="Colorful List Accent 6" w:semiHidden="0" w:uiPriority="72" w:unhideWhenUsed="0"/>
-    <w:lsdException w:name="Colorful Grid Accent 6" w:semiHidden="0" w:uiPriority="73" w:unhideWhenUsed="0"/>
-    <w:lsdException w:name="Subtle Emphasis" w:semiHidden="0" w:uiPriority="19" w:unhideWhenUsed="0" w:qFormat="1"/>
-    <w:lsdException w:name="Intense Emphasis" w:semiHidden="0" w:uiPriority="21" w:unhideWhenUsed="0" w:qFormat="1"/>
-    <w:lsdException w:name="Subtle Reference" w:semiHidden="0" w:uiPriority="31" w:unhideWhenUsed="0" w:qFormat="1"/>
-    <w:lsdException w:name="Intense Reference" w:semiHidden="0" w:uiPriority="32" w:unhideWhenUsed="0" w:qFormat="1"/>
-    <w:lsdException w:name="Book Title" w:semiHidden="0" w:uiPriority="33" w:unhideWhenUsed="0" w:qFormat="1"/>
-    <w:lsdException w:name="Bibliography" w:uiPriority="37"/>
-    <w:lsdException w:name="TOC Heading" w:uiPriority="39" w:qFormat="1"/>
+  <w:latentStyles w:defLockedState="0" w:defUIPriority="99" w:defSemiHidden="0" w:defUnhideWhenUsed="0" w:defQFormat="0" w:count="371">
+    <w:lsdException w:name="Normal" w:uiPriority="0" w:qFormat="1"/>
+    <w:lsdException w:name="heading 1" w:uiPriority="9" w:qFormat="1"/>
+    <w:lsdException w:name="heading 2" w:semiHidden="1" w:uiPriority="9" w:unhideWhenUsed="1" w:qFormat="1"/>
+    <w:lsdException w:name="heading 3" w:semiHidden="1" w:uiPriority="9" w:unhideWhenUsed="1" w:qFormat="1"/>
+    <w:lsdException w:name="heading 4" w:semiHidden="1" w:uiPriority="9" w:unhideWhenUsed="1"/>
+    <w:lsdException w:name="heading 5" w:semiHidden="1" w:uiPriority="9" w:unhideWhenUsed="1" w:qFormat="1"/>
+    <w:lsdException w:name="heading 6" w:semiHidden="1" w:uiPriority="9" w:unhideWhenUsed="1" w:qFormat="1"/>
+    <w:lsdException w:name="heading 7" w:semiHidden="1" w:uiPriority="9" w:unhideWhenUsed="1" w:qFormat="1"/>
+    <w:lsdException w:name="heading 8" w:semiHidden="1" w:uiPriority="9" w:unhideWhenUsed="1" w:qFormat="1"/>
+    <w:lsdException w:name="heading 9" w:semiHidden="1" w:uiPriority="9" w:unhideWhenUsed="1" w:qFormat="1"/>
+    <w:lsdException w:name="index 1" w:semiHidden="1" w:unhideWhenUsed="1"/>
+    <w:lsdException w:name="index 2" w:semiHidden="1" w:unhideWhenUsed="1"/>
+    <w:lsdException w:name="index 3" w:semiHidden="1" w:unhideWhenUsed="1"/>
+    <w:lsdException w:name="index 4" w:semiHidden="1" w:unhideWhenUsed="1"/>
+    <w:lsdException w:name="index 5" w:semiHidden="1" w:unhideWhenUsed="1"/>
+    <w:lsdException w:name="index 6" w:semiHidden="1" w:unhideWhenUsed="1"/>
+    <w:lsdException w:name="index 7" w:semiHidden="1" w:unhideWhenUsed="1"/>
+    <w:lsdException w:name="index 8" w:semiHidden="1" w:unhideWhenUsed="1"/>
+    <w:lsdException w:name="index 9" w:semiHidden="1" w:unhideWhenUsed="1"/>
+    <w:lsdException w:name="toc 1" w:semiHidden="1" w:uiPriority="39" w:unhideWhenUsed="1"/>
+    <w:lsdException w:name="toc 2" w:semiHidden="1" w:uiPriority="39" w:unhideWhenUsed="1"/>
+    <w:lsdException w:name="toc 3" w:semiHidden="1" w:uiPriority="39" w:unhideWhenUsed="1"/>
+    <w:lsdException w:name="toc 4" w:semiHidden="1" w:uiPriority="39" w:unhideWhenUsed="1"/>
+    <w:lsdException w:name="toc 5" w:semiHidden="1" w:uiPriority="39" w:unhideWhenUsed="1"/>
+    <w:lsdException w:name="toc 6" w:semiHidden="1" w:uiPriority="39" w:unhideWhenUsed="1"/>
+    <w:lsdException w:name="toc 7" w:semiHidden="1" w:uiPriority="39" w:unhideWhenUsed="1"/>
+    <w:lsdException w:name="toc 8" w:semiHidden="1" w:uiPriority="39" w:unhideWhenUsed="1"/>
+    <w:lsdException w:name="toc 9" w:semiHidden="1" w:uiPriority="39" w:unhideWhenUsed="1"/>
+    <w:lsdException w:name="Normal Indent" w:semiHidden="1" w:unhideWhenUsed="1"/>
+    <w:lsdException w:name="footnote text" w:semiHidden="1" w:unhideWhenUsed="1"/>
+    <w:lsdException w:name="annotation text" w:semiHidden="1" w:unhideWhenUsed="1"/>
+    <w:lsdException w:name="header" w:semiHidden="1" w:unhideWhenUsed="1"/>
+    <w:lsdException w:name="footer" w:semiHidden="1" w:unhideWhenUsed="1"/>
+    <w:lsdException w:name="index heading" w:semiHidden="1" w:unhideWhenUsed="1"/>
+    <w:lsdException w:name="caption" w:semiHidden="1" w:uiPriority="35" w:unhideWhenUsed="1" w:qFormat="1"/>
+    <w:lsdException w:name="table of figures" w:semiHidden="1" w:unhideWhenUsed="1"/>
+    <w:lsdException w:name="envelope address" w:semiHidden="1" w:unhideWhenUsed="1"/>
+    <w:lsdException w:name="envelope return" w:semiHidden="1" w:unhideWhenUsed="1"/>
+    <w:lsdException w:name="footnote reference" w:semiHidden="1" w:unhideWhenUsed="1"/>
+    <w:lsdException w:name="annotation reference" w:semiHidden="1" w:unhideWhenUsed="1"/>
+    <w:lsdException w:name="line number" w:semiHidden="1" w:unhideWhenUsed="1"/>
+    <w:lsdException w:name="page number" w:semiHidden="1" w:unhideWhenUsed="1"/>
+    <w:lsdException w:name="endnote reference" w:semiHidden="1" w:unhideWhenUsed="1"/>
+    <w:lsdException w:name="endnote text" w:semiHidden="1" w:unhideWhenUsed="1"/>
+    <w:lsdException w:name="table of authorities" w:semiHidden="1" w:unhideWhenUsed="1"/>
+    <w:lsdException w:name="macro" w:semiHidden="1" w:unhideWhenUsed="1"/>
+    <w:lsdException w:name="toa heading" w:semiHidden="1" w:unhideWhenUsed="1"/>
+    <w:lsdException w:name="List" w:semiHidden="1" w:unhideWhenUsed="1"/>
+    <w:lsdException w:name="List Bullet" w:semiHidden="1" w:unhideWhenUsed="1"/>
+    <w:lsdException w:name="List Number" w:semiHidden="1" w:unhideWhenUsed="1"/>
+    <w:lsdException w:name="List 2" w:semiHidden="1" w:unhideWhenUsed="1"/>
+    <w:lsdException w:name="List 3" w:semiHidden="1" w:unhideWhenUsed="1"/>
+    <w:lsdException w:name="List 4" w:semiHidden="1" w:unhideWhenUsed="1"/>
+    <w:lsdException w:name="List 5" w:semiHidden="1" w:unhideWhenUsed="1"/>
+    <w:lsdException w:name="List Bullet 2" w:semiHidden="1" w:unhideWhenUsed="1"/>
+    <w:lsdException w:name="List Bullet 3" w:semiHidden="1" w:unhideWhenUsed="1"/>
+    <w:lsdException w:name="List Bullet 4" w:semiHidden="1" w:unhideWhenUsed="1"/>
+    <w:lsdException w:name="List Bullet 5" w:semiHidden="1" w:unhideWhenUsed="1"/>
+    <w:lsdException w:name="List Number 2" w:semiHidden="1" w:unhideWhenUsed="1"/>
+    <w:lsdException w:name="List Number 3" w:semiHidden="1" w:unhideWhenUsed="1"/>
+    <w:lsdException w:name="List Number 4" w:semiHidden="1" w:unhideWhenUsed="1"/>
+    <w:lsdException w:name="List Number 5" w:semiHidden="1" w:unhideWhenUsed="1"/>
+    <w:lsdException w:name="Title" w:uiPriority="10" w:qFormat="1"/>
+    <w:lsdException w:name="Closing" w:semiHidden="1" w:unhideWhenUsed="1"/>
+    <w:lsdException w:name="Signature" w:semiHidden="1" w:unhideWhenUsed="1"/>
+    <w:lsdException w:name="Default Paragraph Font" w:semiHidden="1" w:uiPriority="1" w:unhideWhenUsed="1"/>
+    <w:lsdException w:name="Body Text" w:semiHidden="1" w:unhideWhenUsed="1"/>
+    <w:lsdException w:name="Body Text Indent" w:semiHidden="1" w:unhideWhenUsed="1"/>
+    <w:lsdException w:name="List Continue" w:semiHidden="1" w:unhideWhenUsed="1"/>
+    <w:lsdException w:name="List Continue 2" w:semiHidden="1" w:unhideWhenUsed="1"/>
+    <w:lsdException w:name="List Continue 3" w:semiHidden="1" w:unhideWhenUsed="1"/>
+    <w:lsdException w:name="List Continue 4" w:semiHidden="1" w:unhideWhenUsed="1"/>
+    <w:lsdException w:name="List Continue 5" w:semiHidden="1" w:unhideWhenUsed="1"/>
+    <w:lsdException w:name="Message Header" w:semiHidden="1" w:unhideWhenUsed="1"/>
+    <w:lsdException w:name="Subtitle" w:uiPriority="11" w:qFormat="1"/>
+    <w:lsdException w:name="Salutation" w:semiHidden="1" w:unhideWhenUsed="1"/>
+    <w:lsdException w:name="Date" w:semiHidden="1" w:unhideWhenUsed="1"/>
+    <w:lsdException w:name="Body Text First Indent" w:semiHidden="1" w:unhideWhenUsed="1"/>
+    <w:lsdException w:name="Body Text First Indent 2" w:semiHidden="1" w:unhideWhenUsed="1"/>
+    <w:lsdException w:name="Note Heading" w:semiHidden="1" w:unhideWhenUsed="1"/>
+    <w:lsdException w:name="Body Text 2" w:semiHidden="1" w:unhideWhenUsed="1"/>
+    <w:lsdException w:name="Body Text 3" w:semiHidden="1" w:unhideWhenUsed="1"/>
+    <w:lsdException w:name="Body Text Indent 2" w:semiHidden="1" w:unhideWhenUsed="1"/>
+    <w:lsdException w:name="Body Text Indent 3" w:semiHidden="1" w:unhideWhenUsed="1"/>
+    <w:lsdException w:name="Block Text" w:semiHidden="1" w:unhideWhenUsed="1"/>
+    <w:lsdException w:name="Hyperlink" w:semiHidden="1" w:unhideWhenUsed="1"/>
+    <w:lsdException w:name="FollowedHyperlink" w:semiHidden="1" w:unhideWhenUsed="1"/>
+    <w:lsdException w:name="Strong" w:uiPriority="22" w:qFormat="1"/>
+    <w:lsdException w:name="Emphasis" w:uiPriority="20" w:qFormat="1"/>
+    <w:lsdException w:name="Document Map" w:semiHidden="1" w:unhideWhenUsed="1"/>
+    <w:lsdException w:name="Plain Text" w:semiHidden="1" w:unhideWhenUsed="1"/>
+    <w:lsdException w:name="E-mail Signature" w:semiHidden="1" w:unhideWhenUsed="1"/>
+    <w:lsdException w:name="HTML Top of Form" w:semiHidden="1" w:unhideWhenUsed="1"/>
+    <w:lsdException w:name="HTML Bottom of Form" w:semiHidden="1" w:unhideWhenUsed="1"/>
+    <w:lsdException w:name="Normal (Web)" w:semiHidden="1" w:unhideWhenUsed="1"/>
+    <w:lsdException w:name="HTML Acronym" w:semiHidden="1" w:unhideWhenUsed="1"/>
+    <w:lsdException w:name="HTML Address" w:semiHidden="1" w:unhideWhenUsed="1"/>
+    <w:lsdException w:name="HTML Cite" w:semiHidden="1" w:unhideWhenUsed="1"/>
+    <w:lsdException w:name="HTML Code" w:semiHidden="1" w:unhideWhenUsed="1"/>
+    <w:lsdException w:name="HTML Definition" w:semiHidden="1" w:unhideWhenUsed="1"/>
+    <w:lsdException w:name="HTML Keyboard" w:semiHidden="1" w:unhideWhenUsed="1"/>
+    <w:lsdException w:name="HTML Preformatted" w:semiHidden="1" w:unhideWhenUsed="1"/>
+    <w:lsdException w:name="HTML Sample" w:semiHidden="1" w:unhideWhenUsed="1"/>
+    <w:lsdException w:name="HTML Typewriter" w:semiHidden="1" w:unhideWhenUsed="1"/>
+    <w:lsdException w:name="HTML Variable" w:semiHidden="1" w:unhideWhenUsed="1"/>
+    <w:lsdException w:name="Normal Table" w:semiHidden="1" w:unhideWhenUsed="1"/>
+    <w:lsdException w:name="annotation subject" w:semiHidden="1" w:unhideWhenUsed="1"/>
+    <w:lsdException w:name="No List" w:semiHidden="1" w:unhideWhenUsed="1"/>
+    <w:lsdException w:name="Outline List 1" w:semiHidden="1" w:unhideWhenUsed="1"/>
+    <w:lsdException w:name="Outline List 2" w:semiHidden="1" w:unhideWhenUsed="1"/>
+    <w:lsdException w:name="Outline List 3" w:semiHidden="1" w:unhideWhenUsed="1"/>
+    <w:lsdException w:name="Table Simple 1" w:semiHidden="1" w:unhideWhenUsed="1"/>
+    <w:lsdException w:name="Table Simple 2" w:semiHidden="1" w:unhideWhenUsed="1"/>
+    <w:lsdException w:name="Table Simple 3" w:semiHidden="1" w:unhideWhenUsed="1"/>
+    <w:lsdException w:name="Table Classic 1" w:semiHidden="1" w:unhideWhenUsed="1"/>
+    <w:lsdException w:name="Table Classic 2" w:semiHidden="1" w:unhideWhenUsed="1"/>
+    <w:lsdException w:name="Table Classic 3" w:semiHidden="1" w:unhideWhenUsed="1"/>
+    <w:lsdException w:name="Table Classic 4" w:semiHidden="1" w:unhideWhenUsed="1"/>
+    <w:lsdException w:name="Table Colorful 1" w:semiHidden="1" w:unhideWhenUsed="1"/>
+    <w:lsdException w:name="Table Colorful 2" w:semiHidden="1" w:unhideWhenUsed="1"/>
+    <w:lsdException w:name="Table Colorful 3" w:semiHidden="1" w:unhideWhenUsed="1"/>
+    <w:lsdException w:name="Table Columns 1" w:semiHidden="1" w:unhideWhenUsed="1"/>
+    <w:lsdException w:name="Table Columns 2" w:semiHidden="1" w:unhideWhenUsed="1"/>
+    <w:lsdException w:name="Table Columns 3" w:semiHidden="1" w:unhideWhenUsed="1"/>
+    <w:lsdException w:name="Table Columns 4" w:semiHidden="1" w:unhideWhenUsed="1"/>
+    <w:lsdException w:name="Table Columns 5" w:semiHidden="1" w:unhideWhenUsed="1"/>
+    <w:lsdException w:name="Table Grid 1" w:semiHidden="1" w:unhideWhenUsed="1"/>
+    <w:lsdException w:name="Table Grid 2" w:semiHidden="1" w:unhideWhenUsed="1"/>
+    <w:lsdException w:name="Table Grid 3" w:semiHidden="1" w:unhideWhenUsed="1"/>
+    <w:lsdException w:name="Table Grid 4" w:semiHidden="1" w:unhideWhenUsed="1"/>
+    <w:lsdException w:name="Table Grid 5" w:semiHidden="1" w:unhideWhenUsed="1"/>
+    <w:lsdException w:name="Table Grid 6" w:semiHidden="1" w:unhideWhenUsed="1"/>
+    <w:lsdException w:name="Table Grid 7" w:semiHidden="1" w:unhideWhenUsed="1"/>
+    <w:lsdException w:name="Table Grid 8" w:semiHidden="1" w:unhideWhenUsed="1"/>
+    <w:lsdException w:name="Table List 1" w:semiHidden="1" w:unhideWhenUsed="1"/>
+    <w:lsdException w:name="Table List 2" w:semiHidden="1" w:unhideWhenUsed="1"/>
+    <w:lsdException w:name="Table List 3" w:semiHidden="1" w:unhideWhenUsed="1"/>
+    <w:lsdException w:name="Table List 4" w:semiHidden="1" w:unhideWhenUsed="1"/>
+    <w:lsdException w:name="Table List 5" w:semiHidden="1" w:unhideWhenUsed="1"/>
+    <w:lsdException w:name="Table List 6" w:semiHidden="1" w:unhideWhenUsed="1"/>
+    <w:lsdException w:name="Table List 7" w:semiHidden="1" w:unhideWhenUsed="1"/>
+    <w:lsdException w:name="Table List 8" w:semiHidden="1" w:unhideWhenUsed="1"/>
+    <w:lsdException w:name="Table 3D effects 1" w:semiHidden="1" w:unhideWhenUsed="1"/>
+    <w:lsdException w:name="Table 3D effects 2" w:semiHidden="1" w:unhideWhenUsed="1"/>
+    <w:lsdException w:name="Table 3D effects 3" w:semiHidden="1" w:unhideWhenUsed="1"/>
+    <w:lsdException w:name="Table Contemporary" w:semiHidden="1" w:unhideWhenUsed="1"/>
+    <w:lsdException w:name="Table Elegant" w:semiHidden="1" w:unhideWhenUsed="1"/>
+    <w:lsdException w:name="Table Professional" w:semiHidden="1" w:unhideWhenUsed="1"/>
+    <w:lsdException w:name="Table Subtle 1" w:semiHidden="1" w:unhideWhenUsed="1"/>
+    <w:lsdException w:name="Table Subtle 2" w:semiHidden="1" w:unhideWhenUsed="1"/>
+    <w:lsdException w:name="Table Web 1" w:semiHidden="1" w:unhideWhenUsed="1"/>
+    <w:lsdException w:name="Table Web 2" w:semiHidden="1" w:unhideWhenUsed="1"/>
+    <w:lsdException w:name="Table Web 3" w:semiHidden="1" w:unhideWhenUsed="1"/>
+    <w:lsdException w:name="Balloon Text" w:semiHidden="1" w:unhideWhenUsed="1"/>
+    <w:lsdException w:name="Table Grid" w:uiPriority="59"/>
+    <w:lsdException w:name="Table Theme" w:semiHidden="1" w:unhideWhenUsed="1"/>
+    <w:lsdException w:name="Placeholder Text" w:semiHidden="1"/>
+    <w:lsdException w:name="No Spacing" w:uiPriority="1" w:qFormat="1"/>
+    <w:lsdException w:name="Light Shading" w:uiPriority="60"/>
+    <w:lsdException w:name="Light List" w:uiPriority="61"/>
+    <w:lsdException w:name="Light Grid" w:uiPriority="62"/>
+    <w:lsdException w:name="Medium Shading 1" w:uiPriority="63"/>
+    <w:lsdException w:name="Medium Shading 2" w:uiPriority="64"/>
+    <w:lsdException w:name="Medium List 1" w:uiPriority="65"/>
+    <w:lsdException w:name="Medium List 2" w:uiPriority="66"/>
+    <w:lsdException w:name="Medium Grid 1" w:uiPriority="67"/>
+    <w:lsdException w:name="Medium Grid 2" w:uiPriority="68"/>
+    <w:lsdException w:name="Medium Grid 3" w:uiPriority="69"/>
+    <w:lsdException w:name="Dark List" w:uiPriority="70"/>
+    <w:lsdException w:name="Colorful Shading" w:uiPriority="71"/>
+    <w:lsdException w:name="Colorful List" w:uiPriority="72"/>
+    <w:lsdException w:name="Colorful Grid" w:uiPriority="73"/>
+    <w:lsdException w:name="Light Shading Accent 1" w:uiPriority="60"/>
+    <w:lsdException w:name="Light List Accent 1" w:uiPriority="61"/>
+    <w:lsdException w:name="Light Grid Accent 1" w:uiPriority="62"/>
+    <w:lsdException w:name="Medium Shading 1 Accent 1" w:uiPriority="63"/>
+    <w:lsdException w:name="Medium Shading 2 Accent 1" w:uiPriority="64"/>
+    <w:lsdException w:name="Medium List 1 Accent 1" w:uiPriority="65"/>
+    <w:lsdException w:name="Revision" w:semiHidden="1"/>
+    <w:lsdException w:name="List Paragraph" w:uiPriority="34" w:qFormat="1"/>
+    <w:lsdException w:name="Quote" w:uiPriority="29" w:qFormat="1"/>
+    <w:lsdException w:name="Intense Quote" w:uiPriority="30" w:qFormat="1"/>
+    <w:lsdException w:name="Medium List 2 Accent 1" w:uiPriority="66"/>
+    <w:lsdException w:name="Medium Grid 1 Accent 1" w:uiPriority="67"/>
+    <w:lsdException w:name="Medium Grid 2 Accent 1" w:uiPriority="68"/>
+    <w:lsdException w:name="Medium Grid 3 Accent 1" w:uiPriority="69"/>
+    <w:lsdException w:name="Dark List Accent 1" w:uiPriority="70"/>
+    <w:lsdException w:name="Colorful Shading Accent 1" w:uiPriority="71"/>
+    <w:lsdException w:name="Colorful List Accent 1" w:uiPriority="72"/>
+    <w:lsdException w:name="Colorful Grid Accent 1" w:uiPriority="73"/>
+    <w:lsdException w:name="Light Shading Accent 2" w:uiPriority="60"/>
+    <w:lsdException w:name="Light List Accent 2" w:uiPriority="61"/>
+    <w:lsdException w:name="Light Grid Accent 2" w:uiPriority="62"/>
+    <w:lsdException w:name="Medium Shading 1 Accent 2" w:uiPriority="63"/>
+    <w:lsdException w:name="Medium Shading 2 Accent 2" w:uiPriority="64"/>
+    <w:lsdException w:name="Medium List 1 Accent 2" w:uiPriority="65"/>
+    <w:lsdException w:name="Medium List 2 Accent 2" w:uiPriority="66"/>
+    <w:lsdException w:name="Medium Grid 1 Accent 2" w:uiPriority="67"/>
+    <w:lsdException w:name="Medium Grid 2 Accent 2" w:uiPriority="68"/>
+    <w:lsdException w:name="Medium Grid 3 Accent 2" w:uiPriority="69"/>
+    <w:lsdException w:name="Dark List Accent 2" w:uiPriority="70"/>
+    <w:lsdException w:name="Colorful Shading Accent 2" w:uiPriority="71"/>
+    <w:lsdException w:name="Colorful List Accent 2" w:uiPriority="72"/>
+    <w:lsdException w:name="Colorful Grid Accent 2" w:uiPriority="73"/>
+    <w:lsdException w:name="Light Shading Accent 3" w:uiPriority="60"/>
+    <w:lsdException w:name="Light List Accent 3" w:uiPriority="61"/>
+    <w:lsdException w:name="Light Grid Accent 3" w:uiPriority="62"/>
+    <w:lsdException w:name="Medium Shading 1 Accent 3" w:uiPriority="63"/>
+    <w:lsdException w:name="Medium Shading 2 Accent 3" w:uiPriority="64"/>
+    <w:lsdException w:name="Medium List 1 Accent 3" w:uiPriority="65"/>
+    <w:lsdException w:name="Medium List 2 Accent 3" w:uiPriority="66"/>
+    <w:lsdException w:name="Medium Grid 1 Accent 3" w:uiPriority="67"/>
+    <w:lsdException w:name="Medium Grid 2 Accent 3" w:uiPriority="68"/>
+    <w:lsdException w:name="Medium Grid 3 Accent 3" w:uiPriority="69"/>
+    <w:lsdException w:name="Dark List Accent 3" w:uiPriority="70"/>
+    <w:lsdException w:name="Colorful Shading Accent 3" w:uiPriority="71"/>
+    <w:lsdException w:name="Colorful List Accent 3" w:uiPriority="72"/>
+    <w:lsdException w:name="Colorful Grid Accent 3" w:uiPriority="73"/>
+    <w:lsdException w:name="Light Shading Accent 4" w:uiPriority="60"/>
+    <w:lsdException w:name="Light List Accent 4" w:uiPriority="61"/>
+    <w:lsdException w:name="Light Grid Accent 4" w:uiPriority="62"/>
+    <w:lsdException w:name="Medium Shading 1 Accent 4" w:uiPriority="63"/>
+    <w:lsdException w:name="Medium Shading 2 Accent 4" w:uiPriority="64"/>
+    <w:lsdException w:name="Medium List 1 Accent 4" w:uiPriority="65"/>
+    <w:lsdException w:name="Medium List 2 Accent 4" w:uiPriority="66"/>
+    <w:lsdException w:name="Medium Grid 1 Accent 4" w:uiPriority="67"/>
+    <w:lsdException w:name="Medium Grid 2 Accent 4" w:uiPriority="68"/>
+    <w:lsdException w:name="Medium Grid 3 Accent 4" w:uiPriority="69"/>
+    <w:lsdException w:name="Dark List Accent 4" w:uiPriority="70"/>
+    <w:lsdException w:name="Colorful Shading Accent 4" w:uiPriority="71"/>
+    <w:lsdException w:name="Colorful List Accent 4" w:uiPriority="72"/>
+    <w:lsdException w:name="Colorful Grid Accent 4" w:uiPriority="73"/>
+    <w:lsdException w:name="Light Shading Accent 5" w:uiPriority="60"/>
+    <w:lsdException w:name="Light List Accent 5" w:uiPriority="61"/>
+    <w:lsdException w:name="Light Grid Accent 5" w:uiPriority="62"/>
+    <w:lsdException w:name="Medium Shading 1 Accent 5" w:uiPriority="63"/>
+    <w:lsdException w:name="Medium Shading 2 Accent 5" w:uiPriority="64"/>
+    <w:lsdException w:name="Medium List 1 Accent 5" w:uiPriority="65"/>
+    <w:lsdException w:name="Medium List 2 Accent 5" w:uiPriority="66"/>
+    <w:lsdException w:name="Medium Grid 1 Accent 5" w:uiPriority="67"/>
+    <w:lsdException w:name="Medium Grid 2 Accent 5" w:uiPriority="68"/>
+    <w:lsdException w:name="Medium Grid 3 Accent 5" w:uiPriority="69"/>
+    <w:lsdException w:name="Dark List Accent 5" w:uiPriority="70"/>
+    <w:lsdException w:name="Colorful Shading Accent 5" w:uiPriority="71"/>
+    <w:lsdException w:name="Colorful List Accent 5" w:uiPriority="72"/>
+    <w:lsdException w:name="Colorful Grid Accent 5" w:uiPriority="73"/>
+    <w:lsdException w:name="Light Shading Accent 6" w:uiPriority="60"/>
+    <w:lsdException w:name="Light List Accent 6" w:uiPriority="61"/>
+    <w:lsdException w:name="Light Grid Accent 6" w:uiPriority="62"/>
+    <w:lsdException w:name="Medium Shading 1 Accent 6" w:uiPriority="63"/>
+    <w:lsdException w:name="Medium Shading 2 Accent 6" w:uiPriority="64"/>
+    <w:lsdException w:name="Medium List 1 Accent 6" w:uiPriority="65"/>
+    <w:lsdException w:name="Medium List 2 Accent 6" w:uiPriority="66"/>
+    <w:lsdException w:name="Medium Grid 1 Accent 6" w:uiPriority="67"/>
+    <w:lsdException w:name="Medium Grid 2 Accent 6" w:uiPriority="68"/>
+    <w:lsdException w:name="Medium Grid 3 Accent 6" w:uiPriority="69"/>
+    <w:lsdException w:name="Dark List Accent 6" w:uiPriority="70"/>
+    <w:lsdException w:name="Colorful Shading Accent 6" w:uiPriority="71"/>
+    <w:lsdException w:name="Colorful List Accent 6" w:uiPriority="72"/>
+    <w:lsdException w:name="Colorful Grid Accent 6" w:uiPriority="73"/>
+    <w:lsdException w:name="Subtle Emphasis" w:uiPriority="19" w:qFormat="1"/>
+    <w:lsdException w:name="Intense Emphasis" w:uiPriority="21" w:qFormat="1"/>
+    <w:lsdException w:name="Subtle Reference" w:uiPriority="31" w:qFormat="1"/>
+    <w:lsdException w:name="Intense Reference" w:uiPriority="32" w:qFormat="1"/>
+    <w:lsdException w:name="Book Title" w:uiPriority="33" w:qFormat="1"/>
+    <w:lsdException w:name="Bibliography" w:semiHidden="1" w:uiPriority="37" w:unhideWhenUsed="1"/>
+    <w:lsdException w:name="TOC Heading" w:semiHidden="1" w:uiPriority="39" w:unhideWhenUsed="1" w:qFormat="1"/>
+    <w:lsdException w:name="Plain Table 1" w:uiPriority="41"/>
+    <w:lsdException w:name="Plain Table 2" w:uiPriority="42"/>
+    <w:lsdException w:name="Plain Table 3" w:uiPriority="43"/>
+    <w:lsdException w:name="Plain Table 4" w:uiPriority="44"/>
+    <w:lsdException w:name="Plain Table 5" w:uiPriority="45"/>
+    <w:lsdException w:name="Grid Table Light" w:uiPriority="40"/>
+    <w:lsdException w:name="Grid Table 1 Light" w:uiPriority="46"/>
+    <w:lsdException w:name="Grid Table 2" w:uiPriority="47"/>
+    <w:lsdException w:name="Grid Table 3" w:uiPriority="48"/>
+    <w:lsdException w:name="Grid Table 4" w:uiPriority="49"/>
+    <w:lsdException w:name="Grid Table 5 Dark" w:uiPriority="50"/>
+    <w:lsdException w:name="Grid Table 6 Colorful" w:uiPriority="51"/>
+    <w:lsdException w:name="Grid Table 7 Colorful" w:uiPriority="52"/>
+    <w:lsdException w:name="Grid Table 1 Light Accent 1" w:uiPriority="46"/>
+    <w:lsdException w:name="Grid Table 2 Accent 1" w:uiPriority="47"/>
+    <w:lsdException w:name="Grid Table 3 Accent 1" w:uiPriority="48"/>
+    <w:lsdException w:name="Grid Table 4 Accent 1" w:uiPriority="49"/>
+    <w:lsdException w:name="Grid Table 5 Dark Accent 1" w:uiPriority="50"/>
+    <w:lsdException w:name="Grid Table 6 Colorful Accent 1" w:uiPriority="51"/>
+    <w:lsdException w:name="Grid Table 7 Colorful Accent 1" w:uiPriority="52"/>
+    <w:lsdException w:name="Grid Table 1 Light Accent 2" w:uiPriority="46"/>
+    <w:lsdException w:name="Grid Table 2 Accent 2" w:uiPriority="47"/>
+    <w:lsdException w:name="Grid Table 3 Accent 2" w:uiPriority="48"/>
+    <w:lsdException w:name="Grid Table 4 Accent 2" w:uiPriority="49"/>
+    <w:lsdException w:name="Grid Table 5 Dark Accent 2" w:uiPriority="50"/>
+    <w:lsdException w:name="Grid Table 6 Colorful Accent 2" w:uiPriority="51"/>
+    <w:lsdException w:name="Grid Table 7 Colorful Accent 2" w:uiPriority="52"/>
+    <w:lsdException w:name="Grid Table 1 Light Accent 3" w:uiPriority="46"/>
+    <w:lsdException w:name="Grid Table 2 Accent 3" w:uiPriority="47"/>
+    <w:lsdException w:name="Grid Table 3 Accent 3" w:uiPriority="48"/>
+    <w:lsdException w:name="Grid Table 4 Accent 3" w:uiPriority="49"/>
+    <w:lsdException w:name="Grid Table 5 Dark Accent 3" w:uiPriority="50"/>
+    <w:lsdException w:name="Grid Table 6 Colorful Accent 3" w:uiPriority="51"/>
+    <w:lsdException w:name="Grid Table 7 Colorful Accent 3" w:uiPriority="52"/>
+    <w:lsdException w:name="Grid Table 1 Light Accent 4" w:uiPriority="46"/>
+    <w:lsdException w:name="Grid Table 2 Accent 4" w:uiPriority="47"/>
+    <w:lsdException w:name="Grid Table 3 Accent 4" w:uiPriority="48"/>
+    <w:lsdException w:name="Grid Table 4 Accent 4" w:uiPriority="49"/>
+    <w:lsdException w:name="Grid Table 5 Dark Accent 4" w:uiPriority="50"/>
+    <w:lsdException w:name="Grid Table 6 Colorful Accent 4" w:uiPriority="51"/>
+    <w:lsdException w:name="Grid Table 7 Colorful Accent 4" w:uiPriority="52"/>
+    <w:lsdException w:name="Grid Table 1 Light Accent 5" w:uiPriority="46"/>
+    <w:lsdException w:name="Grid Table 2 Accent 5" w:uiPriority="47"/>
+    <w:lsdException w:name="Grid Table 3 Accent 5" w:uiPriority="48"/>
+    <w:lsdException w:name="Grid Table 4 Accent 5" w:uiPriority="49"/>
+    <w:lsdException w:name="Grid Table 5 Dark Accent 5" w:uiPriority="50"/>
+    <w:lsdException w:name="Grid Table 6 Colorful Accent 5" w:uiPriority="51"/>
+    <w:lsdException w:name="Grid Table 7 Colorful Accent 5" w:uiPriority="52"/>
+    <w:lsdException w:name="Grid Table 1 Light Accent 6" w:uiPriority="46"/>
+    <w:lsdException w:name="Grid Table 2 Accent 6" w:uiPriority="47"/>
+    <w:lsdException w:name="Grid Table 3 Accent 6" w:uiPriority="48"/>
+    <w:lsdException w:name="Grid Table 4 Accent 6" w:uiPriority="49"/>
+    <w:lsdException w:name="Grid Table 5 Dark Accent 6" w:uiPriority="50"/>
+    <w:lsdException w:name="Grid Table 6 Colorful Accent 6" w:uiPriority="51"/>
+    <w:lsdException w:name="Grid Table 7 Colorful Accent 6" w:uiPriority="52"/>
+    <w:lsdException w:name="List Table 1 Light" w:uiPriority="46"/>
+    <w:lsdException w:name="List Table 2" w:uiPriority="47"/>
+    <w:lsdException w:name="List Table 3" w:uiPriority="48"/>
+    <w:lsdException w:name="List Table 4" w:uiPriority="49"/>
+    <w:lsdException w:name="List Table 5 Dark" w:uiPriority="50"/>
+    <w:lsdException w:name="List Table 6 Colorful" w:uiPriority="51"/>
+    <w:lsdException w:name="List Table 7 Colorful" w:uiPriority="52"/>
+    <w:lsdException w:name="List Table 1 Light Accent 1" w:uiPriority="46"/>
+    <w:lsdException w:name="List Table 2 Accent 1" w:uiPriority="47"/>
+    <w:lsdException w:name="List Table 3 Accent 1" w:uiPriority="48"/>
+    <w:lsdException w:name="List Table 4 Accent 1" w:uiPriority="49"/>
+    <w:lsdException w:name="List Table 5 Dark Accent 1" w:uiPriority="50"/>
+    <w:lsdException w:name="List Table 6 Colorful Accent 1" w:uiPriority="51"/>
+    <w:lsdException w:name="List Table 7 Colorful Accent 1" w:uiPriority="52"/>
+    <w:lsdException w:name="List Table 1 Light Accent 2" w:uiPriority="46"/>
+    <w:lsdException w:name="List Table 2 Accent 2" w:uiPriority="47"/>
+    <w:lsdException w:name="List Table 3 Accent 2" w:uiPriority="48"/>
+    <w:lsdException w:name="List Table 4 Accent 2" w:uiPriority="49"/>
+    <w:lsdException w:name="List Table 5 Dark Accent 2" w:uiPriority="50"/>
+    <w:lsdException w:name="List Table 6 Colorful Accent 2" w:uiPriority="51"/>
+    <w:lsdException w:name="List Table 7 Colorful Accent 2" w:uiPriority="52"/>
+    <w:lsdException w:name="List Table 1 Light Accent 3" w:uiPriority="46"/>
+    <w:lsdException w:name="List Table 2 Accent 3" w:uiPriority="47"/>
+    <w:lsdException w:name="List Table 3 Accent 3" w:uiPriority="48"/>
+    <w:lsdException w:name="List Table 4 Accent 3" w:uiPriority="49"/>
+    <w:lsdException w:name="List Table 5 Dark Accent 3" w:uiPriority="50"/>
+    <w:lsdException w:name="List Table 6 Colorful Accent 3" w:uiPriority="51"/>
+    <w:lsdException w:name="List Table 7 Colorful Accent 3" w:uiPriority="52"/>
+    <w:lsdException w:name="List Table 1 Light Accent 4" w:uiPriority="46"/>
+    <w:lsdException w:name="List Table 2 Accent 4" w:uiPriority="47"/>
+    <w:lsdException w:name="List Table 3 Accent 4" w:uiPriority="48"/>
+    <w:lsdException w:name="List Table 4 Accent 4" w:uiPriority="49"/>
+    <w:lsdException w:name="List Table 5 Dark Accent 4" w:uiPriority="50"/>
+    <w:lsdException w:name="List Table 6 Colorful Accent 4" w:uiPriority="51"/>
+    <w:lsdException w:name="List Table 7 Colorful Accent 4" w:uiPriority="52"/>
+    <w:lsdException w:name="List Table 1 Light Accent 5" w:uiPriority="46"/>
+    <w:lsdException w:name="List Table 2 Accent 5" w:uiPriority="47"/>
+    <w:lsdException w:name="List Table 3 Accent 5" w:uiPriority="48"/>
+    <w:lsdException w:name="List Table 4 Accent 5" w:uiPriority="49"/>
+    <w:lsdException w:name="List Table 5 Dark Accent 5" w:uiPriority="50"/>
+    <w:lsdException w:name="List Table 6 Colorful Accent 5" w:uiPriority="51"/>
+    <w:lsdException w:name="List Table 7 Colorful Accent 5" w:uiPriority="52"/>
+    <w:lsdException w:name="List Table 1 Light Accent 6" w:uiPriority="46"/>
+    <w:lsdException w:name="List Table 2 Accent 6" w:uiPriority="47"/>
+    <w:lsdException w:name="List Table 3 Accent 6" w:uiPriority="48"/>
+    <w:lsdException w:name="List Table 4 Accent 6" w:uiPriority="49"/>
+    <w:lsdException w:name="List Table 5 Dark Accent 6" w:uiPriority="50"/>
+    <w:lsdException w:name="List Table 6 Colorful Accent 6" w:uiPriority="51"/>
+    <w:lsdException w:name="List Table 7 Colorful Accent 6" w:uiPriority="52"/>
   </w:latentStyles>
   <w:style w:type="paragraph" w:default="1" w:styleId="a">
     <w:name w:val="Normal"/>
@@ -10284,7 +10518,7 @@
     <w:name w:val="heading 2"/>
     <w:basedOn w:val="a"/>
     <w:next w:val="a"/>
-    <w:link w:val="2Char"/>
+    <w:link w:val="20"/>
     <w:uiPriority w:val="9"/>
     <w:unhideWhenUsed/>
     <w:qFormat/>
@@ -10306,7 +10540,7 @@
     <w:name w:val="heading 3"/>
     <w:basedOn w:val="a"/>
     <w:next w:val="a"/>
-    <w:link w:val="3Char"/>
+    <w:link w:val="30"/>
     <w:uiPriority w:val="9"/>
     <w:unhideWhenUsed/>
     <w:qFormat/>
@@ -10335,7 +10569,6 @@
     <w:uiPriority w:val="99"/>
     <w:semiHidden/>
     <w:unhideWhenUsed/>
-    <w:qFormat/>
     <w:tblPr>
       <w:tblInd w:w="0" w:type="dxa"/>
       <w:tblCellMar>
@@ -10352,8 +10585,8 @@
     <w:semiHidden/>
     <w:unhideWhenUsed/>
   </w:style>
-  <w:style w:type="character" w:customStyle="1" w:styleId="2Char">
-    <w:name w:val="标题 2 Char"/>
+  <w:style w:type="character" w:customStyle="1" w:styleId="20">
+    <w:name w:val="标题 2 字符"/>
     <w:basedOn w:val="a0"/>
     <w:link w:val="2"/>
     <w:uiPriority w:val="9"/>
@@ -10369,7 +10602,7 @@
   <w:style w:type="paragraph" w:styleId="a3">
     <w:name w:val="header"/>
     <w:basedOn w:val="a"/>
-    <w:link w:val="Char"/>
+    <w:link w:val="a4"/>
     <w:uiPriority w:val="99"/>
     <w:unhideWhenUsed/>
     <w:rsid w:val="003A5172"/>
@@ -10389,8 +10622,8 @@
       <w:szCs w:val="18"/>
     </w:rPr>
   </w:style>
-  <w:style w:type="character" w:customStyle="1" w:styleId="Char">
-    <w:name w:val="页眉 Char"/>
+  <w:style w:type="character" w:customStyle="1" w:styleId="a4">
+    <w:name w:val="页眉 字符"/>
     <w:basedOn w:val="a0"/>
     <w:link w:val="a3"/>
     <w:uiPriority w:val="99"/>
@@ -10400,10 +10633,10 @@
       <w:szCs w:val="18"/>
     </w:rPr>
   </w:style>
-  <w:style w:type="paragraph" w:styleId="a4">
+  <w:style w:type="paragraph" w:styleId="a5">
     <w:name w:val="footer"/>
     <w:basedOn w:val="a"/>
-    <w:link w:val="Char0"/>
+    <w:link w:val="a6"/>
     <w:uiPriority w:val="99"/>
     <w:unhideWhenUsed/>
     <w:rsid w:val="003A5172"/>
@@ -10420,10 +10653,10 @@
       <w:szCs w:val="18"/>
     </w:rPr>
   </w:style>
-  <w:style w:type="character" w:customStyle="1" w:styleId="Char0">
-    <w:name w:val="页脚 Char"/>
+  <w:style w:type="character" w:customStyle="1" w:styleId="a6">
+    <w:name w:val="页脚 字符"/>
     <w:basedOn w:val="a0"/>
-    <w:link w:val="a4"/>
+    <w:link w:val="a5"/>
     <w:uiPriority w:val="99"/>
     <w:rsid w:val="003A5172"/>
     <w:rPr>
@@ -10439,7 +10672,6 @@
     <w:tblPr>
       <w:tblStyleRowBandSize w:val="1"/>
       <w:tblStyleColBandSize w:val="1"/>
-      <w:tblInd w:w="0" w:type="dxa"/>
       <w:tblBorders>
         <w:top w:val="single" w:sz="8" w:space="0" w:color="F07F09"/>
         <w:left w:val="single" w:sz="8" w:space="0" w:color="F07F09"/>
@@ -10448,12 +10680,6 @@
         <w:insideH w:val="single" w:sz="8" w:space="0" w:color="F07F09"/>
         <w:insideV w:val="single" w:sz="8" w:space="0" w:color="F07F09"/>
       </w:tblBorders>
-      <w:tblCellMar>
-        <w:top w:w="0" w:type="dxa"/>
-        <w:left w:w="108" w:type="dxa"/>
-        <w:bottom w:w="0" w:type="dxa"/>
-        <w:right w:w="108" w:type="dxa"/>
-      </w:tblCellMar>
     </w:tblPr>
     <w:tblStylePr w:type="firstRow">
       <w:pPr>
@@ -10558,10 +10784,10 @@
       </w:tcPr>
     </w:tblStylePr>
   </w:style>
-  <w:style w:type="paragraph" w:styleId="a5">
+  <w:style w:type="paragraph" w:styleId="a7">
     <w:name w:val="Balloon Text"/>
     <w:basedOn w:val="a"/>
-    <w:link w:val="Char1"/>
+    <w:link w:val="a8"/>
     <w:uiPriority w:val="99"/>
     <w:semiHidden/>
     <w:unhideWhenUsed/>
@@ -10571,10 +10797,10 @@
       <w:szCs w:val="18"/>
     </w:rPr>
   </w:style>
-  <w:style w:type="character" w:customStyle="1" w:styleId="Char1">
-    <w:name w:val="批注框文本 Char"/>
+  <w:style w:type="character" w:customStyle="1" w:styleId="a8">
+    <w:name w:val="批注框文本 字符"/>
     <w:basedOn w:val="a0"/>
-    <w:link w:val="a5"/>
+    <w:link w:val="a7"/>
     <w:uiPriority w:val="99"/>
     <w:semiHidden/>
     <w:rsid w:val="003A5172"/>
@@ -10583,8 +10809,8 @@
       <w:szCs w:val="18"/>
     </w:rPr>
   </w:style>
-  <w:style w:type="character" w:customStyle="1" w:styleId="3Char">
-    <w:name w:val="标题 3 Char"/>
+  <w:style w:type="character" w:customStyle="1" w:styleId="30">
+    <w:name w:val="标题 3 字符"/>
     <w:basedOn w:val="a0"/>
     <w:link w:val="3"/>
     <w:uiPriority w:val="9"/>
@@ -10596,11 +10822,11 @@
       <w:szCs w:val="32"/>
     </w:rPr>
   </w:style>
-  <w:style w:type="paragraph" w:styleId="a6">
+  <w:style w:type="paragraph" w:styleId="a9">
     <w:name w:val="Title"/>
     <w:basedOn w:val="a"/>
     <w:next w:val="a"/>
-    <w:link w:val="Char2"/>
+    <w:link w:val="aa"/>
     <w:uiPriority w:val="10"/>
     <w:qFormat/>
     <w:rsid w:val="001A3CD9"/>
@@ -10616,10 +10842,10 @@
       <w:szCs w:val="32"/>
     </w:rPr>
   </w:style>
-  <w:style w:type="character" w:customStyle="1" w:styleId="Char2">
-    <w:name w:val="标题 Char"/>
+  <w:style w:type="character" w:customStyle="1" w:styleId="aa">
+    <w:name w:val="标题 字符"/>
     <w:basedOn w:val="a0"/>
-    <w:link w:val="a6"/>
+    <w:link w:val="a9"/>
     <w:uiPriority w:val="10"/>
     <w:rsid w:val="001A3CD9"/>
     <w:rPr>
@@ -10630,11 +10856,11 @@
       <w:szCs w:val="32"/>
     </w:rPr>
   </w:style>
-  <w:style w:type="paragraph" w:styleId="a7">
+  <w:style w:type="paragraph" w:styleId="ab">
     <w:name w:val="Subtitle"/>
     <w:basedOn w:val="a"/>
     <w:next w:val="a"/>
-    <w:link w:val="Char3"/>
+    <w:link w:val="ac"/>
     <w:uiPriority w:val="11"/>
     <w:qFormat/>
     <w:rsid w:val="001A3CD9"/>
@@ -10651,10 +10877,10 @@
       <w:szCs w:val="32"/>
     </w:rPr>
   </w:style>
-  <w:style w:type="character" w:customStyle="1" w:styleId="Char3">
-    <w:name w:val="副标题 Char"/>
+  <w:style w:type="character" w:customStyle="1" w:styleId="ac">
+    <w:name w:val="副标题 字符"/>
     <w:basedOn w:val="a0"/>
-    <w:link w:val="a7"/>
+    <w:link w:val="ab"/>
     <w:uiPriority w:val="11"/>
     <w:rsid w:val="001A3CD9"/>
     <w:rPr>
@@ -10674,7 +10900,6 @@
     <w:tblPr>
       <w:tblStyleRowBandSize w:val="1"/>
       <w:tblStyleColBandSize w:val="1"/>
-      <w:tblInd w:w="0" w:type="dxa"/>
       <w:tblBorders>
         <w:top w:val="single" w:sz="8" w:space="0" w:color="78C0D4"/>
         <w:left w:val="single" w:sz="8" w:space="0" w:color="78C0D4"/>
@@ -10682,12 +10907,6 @@
         <w:right w:val="single" w:sz="8" w:space="0" w:color="78C0D4"/>
         <w:insideH w:val="single" w:sz="8" w:space="0" w:color="78C0D4"/>
       </w:tblBorders>
-      <w:tblCellMar>
-        <w:top w:w="0" w:type="dxa"/>
-        <w:left w:w="108" w:type="dxa"/>
-        <w:bottom w:w="0" w:type="dxa"/>
-        <w:right w:w="108" w:type="dxa"/>
-      </w:tblCellMar>
     </w:tblPr>
     <w:tblStylePr w:type="firstRow">
       <w:pPr>
@@ -10777,7 +10996,6 @@
     <w:tblPr>
       <w:tblStyleRowBandSize w:val="1"/>
       <w:tblStyleColBandSize w:val="1"/>
-      <w:tblInd w:w="0" w:type="dxa"/>
       <w:tblBorders>
         <w:top w:val="single" w:sz="8" w:space="0" w:color="78C0D4"/>
         <w:left w:val="single" w:sz="8" w:space="0" w:color="78C0D4"/>
@@ -10786,12 +11004,6 @@
         <w:insideH w:val="single" w:sz="8" w:space="0" w:color="78C0D4"/>
         <w:insideV w:val="single" w:sz="8" w:space="0" w:color="78C0D4"/>
       </w:tblBorders>
-      <w:tblCellMar>
-        <w:top w:w="0" w:type="dxa"/>
-        <w:left w:w="108" w:type="dxa"/>
-        <w:bottom w:w="0" w:type="dxa"/>
-        <w:right w:w="108" w:type="dxa"/>
-      </w:tblCellMar>
     </w:tblPr>
     <w:tcPr>
       <w:shd w:val="clear" w:color="auto" w:fill="D2EAF1"/>
@@ -10847,7 +11059,6 @@
     <w:tblPr>
       <w:tblStyleRowBandSize w:val="1"/>
       <w:tblStyleColBandSize w:val="1"/>
-      <w:tblInd w:w="0" w:type="dxa"/>
       <w:tblBorders>
         <w:top w:val="single" w:sz="8" w:space="0" w:color="F9B074"/>
         <w:left w:val="single" w:sz="8" w:space="0" w:color="F9B074"/>
@@ -10856,12 +11067,6 @@
         <w:insideH w:val="single" w:sz="8" w:space="0" w:color="F9B074"/>
         <w:insideV w:val="single" w:sz="8" w:space="0" w:color="F9B074"/>
       </w:tblBorders>
-      <w:tblCellMar>
-        <w:top w:w="0" w:type="dxa"/>
-        <w:left w:w="108" w:type="dxa"/>
-        <w:bottom w:w="0" w:type="dxa"/>
-        <w:right w:w="108" w:type="dxa"/>
-      </w:tblCellMar>
     </w:tblPr>
     <w:tcPr>
       <w:shd w:val="clear" w:color="auto" w:fill="FDE4D0"/>
@@ -10909,13 +11114,12 @@
       </w:tcPr>
     </w:tblStylePr>
   </w:style>
-  <w:style w:type="table" w:styleId="a8">
+  <w:style w:type="table" w:styleId="ad">
     <w:name w:val="Table Grid"/>
     <w:basedOn w:val="a1"/>
     <w:uiPriority w:val="59"/>
     <w:rsid w:val="00545714"/>
     <w:tblPr>
-      <w:tblInd w:w="0" w:type="dxa"/>
       <w:tblBorders>
         <w:top w:val="single" w:sz="4" w:space="0" w:color="000000"/>
         <w:left w:val="single" w:sz="4" w:space="0" w:color="000000"/>
@@ -10924,12 +11128,6 @@
         <w:insideH w:val="single" w:sz="4" w:space="0" w:color="000000"/>
         <w:insideV w:val="single" w:sz="4" w:space="0" w:color="000000"/>
       </w:tblBorders>
-      <w:tblCellMar>
-        <w:top w:w="0" w:type="dxa"/>
-        <w:left w:w="108" w:type="dxa"/>
-        <w:bottom w:w="0" w:type="dxa"/>
-        <w:right w:w="108" w:type="dxa"/>
-      </w:tblCellMar>
     </w:tblPr>
   </w:style>
 </w:styles>
@@ -11190,7 +11388,7 @@
   <a:extraClrSchemeLst/>
   <a:extLst>
     <a:ext uri="{05A4C25C-085E-4340-85A3-A5531E510DB2}">
-      <thm15:themeFamily xmlns:thm15="http://schemas.microsoft.com/office/thememl/2012/main" xmlns="" name="Office Theme" id="{62F939B6-93AF-4DB8-9C6B-D6C7DFDC589F}" vid="{4A3C46E8-61CC-4603-A589-7422A47A8E4A}"/>
+      <thm15:themeFamily xmlns:thm15="http://schemas.microsoft.com/office/thememl/2012/main" name="Office Theme" id="{62F939B6-93AF-4DB8-9C6B-D6C7DFDC589F}" vid="{4A3C46E8-61CC-4603-A589-7422A47A8E4A}"/>
     </a:ext>
   </a:extLst>
 </a:theme>
